--- a/storage/app/docs-generator/templates/environmental_report.docx
+++ b/storage/app/docs-generator/templates/environmental_report.docx
@@ -465,6 +465,16 @@
       </w:pPr>
       <w:r>
         <w:rPr>
+          <w:rFonts w:ascii="Open Sans" w:cs="Open Sans" w:eastAsia="Open Sans" w:hAnsi="Open Sans"/>
+          <w:color w:val="1f519b"/>
+          <w:sz w:val="42"/>
+          <w:szCs w:val="42"/>
+          <w:rtl w:val="0"/>
+        </w:rPr>
+        <w:t xml:space="preserve">$data_source$</w:t>
+      </w:r>
+      <w:r>
+        <w:rPr>
           <w:rFonts w:ascii="Raleway" w:cs="Raleway" w:eastAsia="Raleway" w:hAnsi="Raleway"/>
           <w:b w:val="1"/>
           <w:color w:val="1f519b"/>
@@ -472,7 +482,7 @@
           <w:szCs w:val="36"/>
           <w:rtl w:val="0"/>
         </w:rPr>
-        <w:t xml:space="preserve">SD External - Temperature</w:t>
+        <w:t xml:space="preserve"> - Temperature</w:t>
       </w:r>
       <w:r>
         <w:rPr>
@@ -969,6 +979,16 @@
       </w:pPr>
       <w:r>
         <w:rPr>
+          <w:rFonts w:ascii="Open Sans" w:cs="Open Sans" w:eastAsia="Open Sans" w:hAnsi="Open Sans"/>
+          <w:color w:val="1f519b"/>
+          <w:sz w:val="42"/>
+          <w:szCs w:val="42"/>
+          <w:rtl w:val="0"/>
+        </w:rPr>
+        <w:t xml:space="preserve">$data_source$</w:t>
+      </w:r>
+      <w:r>
+        <w:rPr>
           <w:rFonts w:ascii="Raleway" w:cs="Raleway" w:eastAsia="Raleway" w:hAnsi="Raleway"/>
           <w:b w:val="1"/>
           <w:color w:val="1f519b"/>
@@ -976,7 +996,7 @@
           <w:szCs w:val="36"/>
           <w:rtl w:val="0"/>
         </w:rPr>
-        <w:t xml:space="preserve">SD External - Dew point</w:t>
+        <w:t xml:space="preserve"> - Dew point</w:t>
       </w:r>
       <w:r>
         <w:rPr>
@@ -1473,6 +1493,16 @@
       </w:pPr>
       <w:r>
         <w:rPr>
+          <w:rFonts w:ascii="Open Sans" w:cs="Open Sans" w:eastAsia="Open Sans" w:hAnsi="Open Sans"/>
+          <w:color w:val="1f519b"/>
+          <w:sz w:val="42"/>
+          <w:szCs w:val="42"/>
+          <w:rtl w:val="0"/>
+        </w:rPr>
+        <w:t xml:space="preserve">$data_source$</w:t>
+      </w:r>
+      <w:r>
+        <w:rPr>
           <w:rFonts w:ascii="Raleway" w:cs="Raleway" w:eastAsia="Raleway" w:hAnsi="Raleway"/>
           <w:b w:val="1"/>
           <w:color w:val="1f519b"/>
@@ -1480,7 +1510,7 @@
           <w:szCs w:val="36"/>
           <w:rtl w:val="0"/>
         </w:rPr>
-        <w:t xml:space="preserve">SD External - Humidity</w:t>
+        <w:t xml:space="preserve"> - Humidity</w:t>
       </w:r>
       <w:r>
         <w:rPr>
@@ -2138,12 +2168,12 @@
           <wp:extent cx="6626850" cy="4076700"/>
           <wp:effectExtent b="0" l="0" r="0" t="0"/>
           <wp:wrapSquare wrapText="bothSides" distB="0" distT="0" distL="0" distR="0"/>
-          <wp:docPr id="2" name="image2.png"/>
+          <wp:docPr id="2" name="image1.png"/>
           <a:graphic>
             <a:graphicData uri="http://schemas.openxmlformats.org/drawingml/2006/picture">
               <pic:pic>
                 <pic:nvPicPr>
-                  <pic:cNvPr id="0" name="image2.png"/>
+                  <pic:cNvPr id="0" name="image1.png"/>
                   <pic:cNvPicPr preferRelativeResize="0"/>
                 </pic:nvPicPr>
                 <pic:blipFill>
@@ -2180,12 +2210,12 @@
           <wp:extent cx="6626850" cy="4076700"/>
           <wp:effectExtent b="0" l="0" r="0" t="0"/>
           <wp:wrapSquare wrapText="bothSides" distB="0" distT="0" distL="0" distR="0"/>
-          <wp:docPr id="3" name="image1.png"/>
+          <wp:docPr id="3" name="image3.png"/>
           <a:graphic>
             <a:graphicData uri="http://schemas.openxmlformats.org/drawingml/2006/picture">
               <pic:pic>
                 <pic:nvPicPr>
-                  <pic:cNvPr id="0" name="image1.png"/>
+                  <pic:cNvPr id="0" name="image3.png"/>
                   <pic:cNvPicPr preferRelativeResize="0"/>
                 </pic:nvPicPr>
                 <pic:blipFill>
@@ -2222,12 +2252,12 @@
           <wp:extent cx="6626850" cy="4076700"/>
           <wp:effectExtent b="0" l="0" r="0" t="0"/>
           <wp:wrapSquare wrapText="bothSides" distB="0" distT="0" distL="0" distR="0"/>
-          <wp:docPr id="4" name="image3.png"/>
+          <wp:docPr id="4" name="image2.png"/>
           <a:graphic>
             <a:graphicData uri="http://schemas.openxmlformats.org/drawingml/2006/picture">
               <pic:pic>
                 <pic:nvPicPr>
-                  <pic:cNvPr id="0" name="image3.png"/>
+                  <pic:cNvPr id="0" name="image2.png"/>
                   <pic:cNvPicPr preferRelativeResize="0"/>
                 </pic:nvPicPr>
                 <pic:blipFill>

--- a/storage/app/docs-generator/templates/environmental_report.docx
+++ b/storage/app/docs-generator/templates/environmental_report.docx
@@ -109,12 +109,12 @@
                 <wp:extent cx="1059756" cy="908363"/>
                 <wp:effectExtent b="0" l="0" r="0" t="0"/>
                 <wp:wrapTopAndBottom distB="0" distT="0"/>
-                <wp:docPr id="1" name="image4.png"/>
+                <wp:docPr id="1" name="image3.png"/>
                 <a:graphic>
                   <a:graphicData uri="http://schemas.openxmlformats.org/drawingml/2006/picture">
                     <pic:pic>
                       <pic:nvPicPr>
-                        <pic:cNvPr id="0" name="image4.png"/>
+                        <pic:cNvPr id="0" name="image3.png"/>
                         <pic:cNvPicPr preferRelativeResize="0"/>
                       </pic:nvPicPr>
                       <pic:blipFill>
@@ -291,7 +291,7 @@
               <w:spacing w:line="240" w:lineRule="auto"/>
               <w:ind w:left="0" w:firstLine="0"/>
               <w:rPr>
-                <w:rFonts w:ascii="Raleway Medium" w:cs="Raleway Medium" w:eastAsia="Raleway Medium" w:hAnsi="Raleway Medium"/>
+                <w:rFonts w:ascii="Raleway Thin" w:cs="Raleway Thin" w:eastAsia="Raleway Thin" w:hAnsi="Raleway Thin"/>
                 <w:color w:val="1f519b"/>
                 <w:sz w:val="24"/>
                 <w:szCs w:val="24"/>
@@ -299,7 +299,7 @@
             </w:pPr>
             <w:r>
               <w:rPr>
-                <w:rFonts w:ascii="Raleway Medium" w:cs="Raleway Medium" w:eastAsia="Raleway Medium" w:hAnsi="Raleway Medium"/>
+                <w:rFonts w:ascii="Raleway Thin" w:cs="Raleway Thin" w:eastAsia="Raleway Thin" w:hAnsi="Raleway Thin"/>
                 <w:color w:val="1f519b"/>
                 <w:sz w:val="24"/>
                 <w:szCs w:val="24"/>
@@ -332,7 +332,7 @@
               <w:spacing w:line="240" w:lineRule="auto"/>
               <w:jc w:val="right"/>
               <w:rPr>
-                <w:rFonts w:ascii="Raleway Medium" w:cs="Raleway Medium" w:eastAsia="Raleway Medium" w:hAnsi="Raleway Medium"/>
+                <w:rFonts w:ascii="Raleway Thin" w:cs="Raleway Thin" w:eastAsia="Raleway Thin" w:hAnsi="Raleway Thin"/>
                 <w:color w:val="1f519b"/>
                 <w:sz w:val="24"/>
                 <w:szCs w:val="24"/>
@@ -340,7 +340,7 @@
             </w:pPr>
             <w:r>
               <w:rPr>
-                <w:rFonts w:ascii="Raleway Medium" w:cs="Raleway Medium" w:eastAsia="Raleway Medium" w:hAnsi="Raleway Medium"/>
+                <w:rFonts w:ascii="Raleway Thin" w:cs="Raleway Thin" w:eastAsia="Raleway Thin" w:hAnsi="Raleway Thin"/>
                 <w:color w:val="1f519b"/>
                 <w:sz w:val="24"/>
                 <w:szCs w:val="24"/>
@@ -377,7 +377,7 @@
               <w:widowControl w:val="0"/>
               <w:spacing w:line="240" w:lineRule="auto"/>
               <w:rPr>
-                <w:rFonts w:ascii="Raleway Medium" w:cs="Raleway Medium" w:eastAsia="Raleway Medium" w:hAnsi="Raleway Medium"/>
+                <w:rFonts w:ascii="Raleway Thin" w:cs="Raleway Thin" w:eastAsia="Raleway Thin" w:hAnsi="Raleway Thin"/>
                 <w:color w:val="1f519b"/>
                 <w:sz w:val="24"/>
                 <w:szCs w:val="24"/>
@@ -385,7 +385,7 @@
             </w:pPr>
             <w:r>
               <w:rPr>
-                <w:rFonts w:ascii="Raleway Medium" w:cs="Raleway Medium" w:eastAsia="Raleway Medium" w:hAnsi="Raleway Medium"/>
+                <w:rFonts w:ascii="Raleway Thin" w:cs="Raleway Thin" w:eastAsia="Raleway Thin" w:hAnsi="Raleway Thin"/>
                 <w:color w:val="1f519b"/>
                 <w:sz w:val="24"/>
                 <w:szCs w:val="24"/>
@@ -418,7 +418,7 @@
               <w:spacing w:line="240" w:lineRule="auto"/>
               <w:jc w:val="right"/>
               <w:rPr>
-                <w:rFonts w:ascii="Raleway Medium" w:cs="Raleway Medium" w:eastAsia="Raleway Medium" w:hAnsi="Raleway Medium"/>
+                <w:rFonts w:ascii="Raleway Thin" w:cs="Raleway Thin" w:eastAsia="Raleway Thin" w:hAnsi="Raleway Thin"/>
                 <w:color w:val="1f519b"/>
                 <w:sz w:val="24"/>
                 <w:szCs w:val="24"/>
@@ -426,7 +426,7 @@
             </w:pPr>
             <w:r>
               <w:rPr>
-                <w:rFonts w:ascii="Raleway Medium" w:cs="Raleway Medium" w:eastAsia="Raleway Medium" w:hAnsi="Raleway Medium"/>
+                <w:rFonts w:ascii="Raleway Thin" w:cs="Raleway Thin" w:eastAsia="Raleway Thin" w:hAnsi="Raleway Thin"/>
                 <w:color w:val="1f519b"/>
                 <w:sz w:val="24"/>
                 <w:szCs w:val="24"/>
@@ -447,7 +447,7 @@
           <w:headerReference r:id="rId9" w:type="first"/>
           <w:footerReference r:id="rId10" w:type="default"/>
           <w:footerReference r:id="rId11" w:type="first"/>
-          <w:pgSz w:h="16834" w:w="11909"/>
+          <w:pgSz w:h="16834" w:w="11909" w:orient="portrait"/>
           <w:pgMar w:bottom="737.0078740157481" w:top="737.0078740157481" w:left="737.0078740157481" w:right="737.0078740157481" w:header="0" w:footer="566.9291338582677"/>
           <w:pgNumType w:start="1"/>
         </w:sectPr>
@@ -961,9 +961,8 @@
         </w:rPr>
         <w:sectPr>
           <w:type w:val="nextPage"/>
-          <w:pgSz w:h="16834" w:w="11909"/>
+          <w:pgSz w:h="16834" w:w="11909" w:orient="portrait"/>
           <w:pgMar w:bottom="737.0078740157481" w:top="737.0078740157481" w:left="737.0078740157481" w:right="737.0078740157481" w:header="0" w:footer="566.9291338582677"/>
-          <w:cols w:equalWidth="0"/>
         </w:sectPr>
       </w:pPr>
       <w:r>
@@ -1475,9 +1474,8 @@
         <w:rPr/>
         <w:sectPr>
           <w:type w:val="nextPage"/>
-          <w:pgSz w:h="16834" w:w="11909"/>
+          <w:pgSz w:h="16834" w:w="11909" w:orient="portrait"/>
           <w:pgMar w:bottom="737.0078740157481" w:top="737.0078740157481" w:left="737.0078740157481" w:right="737.0078740157481" w:header="0" w:footer="566.9291338582677"/>
-          <w:cols w:equalWidth="0"/>
         </w:sectPr>
       </w:pPr>
       <w:r>
@@ -1975,9 +1973,8 @@
     </w:p>
     <w:sectPr>
       <w:type w:val="nextPage"/>
-      <w:pgSz w:h="16834" w:w="11909"/>
+      <w:pgSz w:h="16834" w:w="11909" w:orient="portrait"/>
       <w:pgMar w:bottom="737.0078740157481" w:top="737.0078740157481" w:left="737.0078740157481" w:right="737.0078740157481" w:header="0" w:footer="566.9291338582677"/>
-      <w:cols w:equalWidth="0"/>
     </w:sectPr>
   </w:body>
 </w:document>
@@ -2055,17 +2052,22 @@
           <w:pPr>
             <w:widowControl w:val="0"/>
             <w:spacing w:line="240" w:lineRule="auto"/>
-            <w:rPr/>
+            <w:rPr>
+              <w:rFonts w:ascii="Raleway Thin" w:cs="Raleway Thin" w:eastAsia="Raleway Thin" w:hAnsi="Raleway Thin"/>
+              <w:color w:val="002561"/>
+              <w:sz w:val="16"/>
+              <w:szCs w:val="16"/>
+            </w:rPr>
           </w:pPr>
           <w:r>
             <w:rPr>
-              <w:rFonts w:ascii="Raleway Medium" w:cs="Raleway Medium" w:eastAsia="Raleway Medium" w:hAnsi="Raleway Medium"/>
+              <w:rFonts w:ascii="Raleway Thin" w:cs="Raleway Thin" w:eastAsia="Raleway Thin" w:hAnsi="Raleway Thin"/>
               <w:color w:val="002561"/>
               <w:sz w:val="16"/>
               <w:szCs w:val="16"/>
               <w:rtl w:val="0"/>
             </w:rPr>
-            <w:t xml:space="preserve">p. iva 02132220464</w:t>
+            <w:t xml:space="preserve">stormyachts.it</w:t>
           </w:r>
           <w:r>
             <w:rPr>
@@ -2094,7 +2096,7 @@
           </w:pPr>
           <w:r>
             <w:rPr>
-              <w:rFonts w:ascii="Raleway Medium" w:cs="Raleway Medium" w:eastAsia="Raleway Medium" w:hAnsi="Raleway Medium"/>
+              <w:rFonts w:ascii="Raleway Thin" w:cs="Raleway Thin" w:eastAsia="Raleway Thin" w:hAnsi="Raleway Thin"/>
               <w:color w:val="002561"/>
               <w:sz w:val="20"/>
               <w:szCs w:val="20"/>
@@ -2104,7 +2106,7 @@
           </w:r>
           <w:r>
             <w:rPr>
-              <w:rFonts w:ascii="Raleway Medium" w:cs="Raleway Medium" w:eastAsia="Raleway Medium" w:hAnsi="Raleway Medium"/>
+              <w:rFonts w:ascii="Raleway Thin" w:cs="Raleway Thin" w:eastAsia="Raleway Thin" w:hAnsi="Raleway Thin"/>
               <w:color w:val="002561"/>
               <w:sz w:val="20"/>
               <w:szCs w:val="20"/>
@@ -2116,7 +2118,7 @@
           </w:r>
           <w:r>
             <w:rPr>
-              <w:rFonts w:ascii="Raleway Medium" w:cs="Raleway Medium" w:eastAsia="Raleway Medium" w:hAnsi="Raleway Medium"/>
+              <w:rFonts w:ascii="Raleway Thin" w:cs="Raleway Thin" w:eastAsia="Raleway Thin" w:hAnsi="Raleway Thin"/>
               <w:color w:val="002561"/>
               <w:sz w:val="20"/>
               <w:szCs w:val="20"/>
@@ -2126,7 +2128,7 @@
           </w:r>
           <w:r>
             <w:rPr>
-              <w:rFonts w:ascii="Raleway Medium" w:cs="Raleway Medium" w:eastAsia="Raleway Medium" w:hAnsi="Raleway Medium"/>
+              <w:rFonts w:ascii="Raleway Thin" w:cs="Raleway Thin" w:eastAsia="Raleway Thin" w:hAnsi="Raleway Thin"/>
               <w:color w:val="002561"/>
               <w:sz w:val="20"/>
               <w:szCs w:val="20"/>
@@ -2168,12 +2170,12 @@
           <wp:extent cx="6626850" cy="4076700"/>
           <wp:effectExtent b="0" l="0" r="0" t="0"/>
           <wp:wrapSquare wrapText="bothSides" distB="0" distT="0" distL="0" distR="0"/>
-          <wp:docPr id="2" name="image1.png"/>
+          <wp:docPr id="2" name="image4.png"/>
           <a:graphic>
             <a:graphicData uri="http://schemas.openxmlformats.org/drawingml/2006/picture">
               <pic:pic>
                 <pic:nvPicPr>
-                  <pic:cNvPr id="0" name="image1.png"/>
+                  <pic:cNvPr id="0" name="image4.png"/>
                   <pic:cNvPicPr preferRelativeResize="0"/>
                 </pic:nvPicPr>
                 <pic:blipFill>
@@ -2210,12 +2212,12 @@
           <wp:extent cx="6626850" cy="4076700"/>
           <wp:effectExtent b="0" l="0" r="0" t="0"/>
           <wp:wrapSquare wrapText="bothSides" distB="0" distT="0" distL="0" distR="0"/>
-          <wp:docPr id="3" name="image3.png"/>
+          <wp:docPr id="3" name="image1.png"/>
           <a:graphic>
             <a:graphicData uri="http://schemas.openxmlformats.org/drawingml/2006/picture">
               <pic:pic>
                 <pic:nvPicPr>
-                  <pic:cNvPr id="0" name="image3.png"/>
+                  <pic:cNvPr id="0" name="image1.png"/>
                   <pic:cNvPicPr preferRelativeResize="0"/>
                 </pic:nvPicPr>
                 <pic:blipFill>
@@ -2430,7 +2432,7 @@
           </w:pPr>
           <w:r>
             <w:rPr>
-              <w:rFonts w:ascii="Raleway Medium" w:cs="Raleway Medium" w:eastAsia="Raleway Medium" w:hAnsi="Raleway Medium"/>
+              <w:rFonts w:ascii="Raleway Thin" w:cs="Raleway Thin" w:eastAsia="Raleway Thin" w:hAnsi="Raleway Thin"/>
               <w:color w:val="002561"/>
               <w:sz w:val="16"/>
               <w:szCs w:val="16"/>
@@ -2468,7 +2470,7 @@
             <w:spacing w:line="240" w:lineRule="auto"/>
             <w:jc w:val="right"/>
             <w:rPr>
-              <w:rFonts w:ascii="Raleway Medium" w:cs="Raleway Medium" w:eastAsia="Raleway Medium" w:hAnsi="Raleway Medium"/>
+              <w:rFonts w:ascii="Raleway Thin" w:cs="Raleway Thin" w:eastAsia="Raleway Thin" w:hAnsi="Raleway Thin"/>
               <w:color w:val="002561"/>
               <w:sz w:val="16"/>
               <w:szCs w:val="16"/>
@@ -2476,7 +2478,7 @@
           </w:pPr>
           <w:r>
             <w:rPr>
-              <w:rFonts w:ascii="Raleway Medium" w:cs="Raleway Medium" w:eastAsia="Raleway Medium" w:hAnsi="Raleway Medium"/>
+              <w:rFonts w:ascii="Raleway Thin" w:cs="Raleway Thin" w:eastAsia="Raleway Thin" w:hAnsi="Raleway Thin"/>
               <w:color w:val="002561"/>
               <w:sz w:val="16"/>
               <w:szCs w:val="16"/>
@@ -2494,7 +2496,7 @@
           </w:pPr>
           <w:r>
             <w:rPr>
-              <w:rFonts w:ascii="Raleway Medium" w:cs="Raleway Medium" w:eastAsia="Raleway Medium" w:hAnsi="Raleway Medium"/>
+              <w:rFonts w:ascii="Raleway Thin" w:cs="Raleway Thin" w:eastAsia="Raleway Thin" w:hAnsi="Raleway Thin"/>
               <w:color w:val="002561"/>
               <w:sz w:val="16"/>
               <w:szCs w:val="16"/>
@@ -2532,7 +2534,7 @@
             <w:spacing w:line="240" w:lineRule="auto"/>
             <w:jc w:val="right"/>
             <w:rPr>
-              <w:rFonts w:ascii="Raleway Medium" w:cs="Raleway Medium" w:eastAsia="Raleway Medium" w:hAnsi="Raleway Medium"/>
+              <w:rFonts w:ascii="Raleway Thin" w:cs="Raleway Thin" w:eastAsia="Raleway Thin" w:hAnsi="Raleway Thin"/>
               <w:color w:val="002561"/>
               <w:sz w:val="16"/>
               <w:szCs w:val="16"/>
@@ -2568,7 +2570,7 @@
             <w:spacing w:line="240" w:lineRule="auto"/>
             <w:jc w:val="right"/>
             <w:rPr>
-              <w:rFonts w:ascii="Raleway Medium" w:cs="Raleway Medium" w:eastAsia="Raleway Medium" w:hAnsi="Raleway Medium"/>
+              <w:rFonts w:ascii="Raleway Thin" w:cs="Raleway Thin" w:eastAsia="Raleway Thin" w:hAnsi="Raleway Thin"/>
               <w:color w:val="002561"/>
               <w:sz w:val="16"/>
               <w:szCs w:val="16"/>
@@ -2612,7 +2614,7 @@
           </w:pPr>
           <w:r>
             <w:rPr>
-              <w:rFonts w:ascii="Raleway Medium" w:cs="Raleway Medium" w:eastAsia="Raleway Medium" w:hAnsi="Raleway Medium"/>
+              <w:rFonts w:ascii="Raleway Thin" w:cs="Raleway Thin" w:eastAsia="Raleway Thin" w:hAnsi="Raleway Thin"/>
               <w:color w:val="002561"/>
               <w:sz w:val="16"/>
               <w:szCs w:val="16"/>
@@ -2640,7 +2642,7 @@
           </w:pPr>
           <w:r>
             <w:rPr>
-              <w:rFonts w:ascii="Raleway Medium" w:cs="Raleway Medium" w:eastAsia="Raleway Medium" w:hAnsi="Raleway Medium"/>
+              <w:rFonts w:ascii="Raleway Thin" w:cs="Raleway Thin" w:eastAsia="Raleway Thin" w:hAnsi="Raleway Thin"/>
               <w:color w:val="002561"/>
               <w:sz w:val="16"/>
               <w:szCs w:val="16"/>
@@ -2703,7 +2705,7 @@
           </w:pPr>
           <w:r>
             <w:rPr>
-              <w:rFonts w:ascii="Raleway Medium" w:cs="Raleway Medium" w:eastAsia="Raleway Medium" w:hAnsi="Raleway Medium"/>
+              <w:rFonts w:ascii="Raleway Thin" w:cs="Raleway Thin" w:eastAsia="Raleway Thin" w:hAnsi="Raleway Thin"/>
               <w:color w:val="002561"/>
               <w:sz w:val="20"/>
               <w:szCs w:val="20"/>
@@ -2713,7 +2715,7 @@
           </w:r>
           <w:r>
             <w:rPr>
-              <w:rFonts w:ascii="Raleway Medium" w:cs="Raleway Medium" w:eastAsia="Raleway Medium" w:hAnsi="Raleway Medium"/>
+              <w:rFonts w:ascii="Raleway Thin" w:cs="Raleway Thin" w:eastAsia="Raleway Thin" w:hAnsi="Raleway Thin"/>
               <w:color w:val="002561"/>
               <w:sz w:val="20"/>
               <w:szCs w:val="20"/>
@@ -2725,7 +2727,7 @@
           </w:r>
           <w:r>
             <w:rPr>
-              <w:rFonts w:ascii="Raleway Medium" w:cs="Raleway Medium" w:eastAsia="Raleway Medium" w:hAnsi="Raleway Medium"/>
+              <w:rFonts w:ascii="Raleway Thin" w:cs="Raleway Thin" w:eastAsia="Raleway Thin" w:hAnsi="Raleway Thin"/>
               <w:color w:val="002561"/>
               <w:sz w:val="20"/>
               <w:szCs w:val="20"/>
@@ -2735,7 +2737,7 @@
           </w:r>
           <w:r>
             <w:rPr>
-              <w:rFonts w:ascii="Raleway Medium" w:cs="Raleway Medium" w:eastAsia="Raleway Medium" w:hAnsi="Raleway Medium"/>
+              <w:rFonts w:ascii="Raleway Thin" w:cs="Raleway Thin" w:eastAsia="Raleway Thin" w:hAnsi="Raleway Thin"/>
               <w:color w:val="002561"/>
               <w:sz w:val="20"/>
               <w:szCs w:val="20"/>
@@ -2747,7 +2749,7 @@
           </w:r>
           <w:r>
             <w:rPr>
-              <w:rFonts w:ascii="Raleway Medium" w:cs="Raleway Medium" w:eastAsia="Raleway Medium" w:hAnsi="Raleway Medium"/>
+              <w:rFonts w:ascii="Raleway Thin" w:cs="Raleway Thin" w:eastAsia="Raleway Thin" w:hAnsi="Raleway Thin"/>
               <w:color w:val="002561"/>
               <w:sz w:val="20"/>
               <w:szCs w:val="20"/>
